--- a/相关文档/网站操作文档.docx
+++ b/相关文档/网站操作文档.docx
@@ -6,9 +6,6 @@
       <w:pPr>
         <w:pStyle w:val="a7"/>
         <w:jc w:val="left"/>
-        <w:rPr>
-          <w:rFonts w:hint="eastAsia"/>
-        </w:rPr>
       </w:pPr>
       <w:r>
         <w:rPr>
@@ -21,9 +18,6 @@
       <w:pPr>
         <w:pStyle w:val="a5"/>
         <w:ind w:left="420" w:firstLineChars="0" w:firstLine="0"/>
-        <w:rPr>
-          <w:rFonts w:hint="eastAsia"/>
-        </w:rPr>
       </w:pPr>
       <w:r>
         <w:rPr>
@@ -60,9 +54,6 @@
       <w:pPr>
         <w:pStyle w:val="a5"/>
         <w:ind w:left="420" w:firstLineChars="0" w:firstLine="0"/>
-        <w:rPr>
-          <w:rFonts w:hint="eastAsia"/>
-        </w:rPr>
       </w:pPr>
       <w:r>
         <w:rPr>
@@ -121,9 +112,6 @@
       <w:pPr>
         <w:pStyle w:val="a5"/>
         <w:ind w:left="420" w:firstLineChars="0" w:firstLine="0"/>
-        <w:rPr>
-          <w:rFonts w:hint="eastAsia"/>
-        </w:rPr>
       </w:pPr>
       <w:r>
         <w:rPr>
@@ -136,9 +124,6 @@
       <w:pPr>
         <w:pStyle w:val="a5"/>
         <w:ind w:left="420" w:firstLineChars="0" w:firstLine="0"/>
-        <w:rPr>
-          <w:rFonts w:hint="eastAsia"/>
-        </w:rPr>
       </w:pPr>
       <w:r>
         <w:rPr>
@@ -199,9 +184,6 @@
       <w:pPr>
         <w:pStyle w:val="a5"/>
         <w:ind w:left="420" w:firstLineChars="0" w:firstLine="0"/>
-        <w:rPr>
-          <w:rFonts w:hint="eastAsia"/>
-        </w:rPr>
       </w:pPr>
       <w:r>
         <w:rPr>
@@ -215,9 +197,6 @@
       <w:pPr>
         <w:pStyle w:val="a5"/>
         <w:ind w:left="420" w:firstLineChars="0" w:firstLine="0"/>
-        <w:rPr>
-          <w:rFonts w:hint="eastAsia"/>
-        </w:rPr>
       </w:pPr>
       <w:r>
         <w:rPr>
@@ -277,9 +256,6 @@
       <w:pPr>
         <w:pStyle w:val="a5"/>
         <w:ind w:left="420" w:firstLineChars="0" w:firstLine="0"/>
-        <w:rPr>
-          <w:rFonts w:hint="eastAsia"/>
-        </w:rPr>
       </w:pPr>
       <w:r>
         <w:rPr>
@@ -292,9 +268,6 @@
       <w:pPr>
         <w:pStyle w:val="a5"/>
         <w:ind w:left="420" w:firstLineChars="0" w:firstLine="0"/>
-        <w:rPr>
-          <w:rFonts w:hint="eastAsia"/>
-        </w:rPr>
       </w:pPr>
       <w:r>
         <w:rPr>
@@ -354,18 +327,12 @@
       <w:pPr>
         <w:pStyle w:val="a5"/>
         <w:ind w:left="420" w:firstLineChars="0" w:firstLine="0"/>
-        <w:rPr>
-          <w:rFonts w:hint="eastAsia"/>
-        </w:rPr>
-      </w:pPr>
-    </w:p>
-    <w:p>
-      <w:pPr>
-        <w:pStyle w:val="a5"/>
-        <w:ind w:left="420" w:firstLineChars="0" w:firstLine="0"/>
-        <w:rPr>
-          <w:rFonts w:hint="eastAsia"/>
-        </w:rPr>
+      </w:pPr>
+    </w:p>
+    <w:p>
+      <w:pPr>
+        <w:pStyle w:val="a5"/>
+        <w:ind w:left="420" w:firstLineChars="0" w:firstLine="0"/>
       </w:pPr>
       <w:r>
         <w:rPr>
@@ -378,9 +345,6 @@
       <w:pPr>
         <w:pStyle w:val="a5"/>
         <w:ind w:left="420" w:firstLineChars="0" w:firstLine="0"/>
-        <w:rPr>
-          <w:rFonts w:hint="eastAsia"/>
-        </w:rPr>
       </w:pPr>
       <w:r>
         <w:rPr>
@@ -440,27 +404,18 @@
       <w:pPr>
         <w:pStyle w:val="a5"/>
         <w:ind w:left="420" w:firstLineChars="0" w:firstLine="0"/>
-        <w:rPr>
-          <w:rFonts w:hint="eastAsia"/>
-        </w:rPr>
-      </w:pPr>
-    </w:p>
-    <w:p>
-      <w:pPr>
-        <w:pStyle w:val="a5"/>
-        <w:ind w:left="420" w:firstLineChars="0" w:firstLine="0"/>
-        <w:rPr>
-          <w:rFonts w:hint="eastAsia"/>
-        </w:rPr>
+      </w:pPr>
+    </w:p>
+    <w:p>
+      <w:pPr>
+        <w:pStyle w:val="a5"/>
+        <w:ind w:left="420" w:firstLineChars="0" w:firstLine="0"/>
       </w:pPr>
     </w:p>
     <w:p>
       <w:pPr>
         <w:pStyle w:val="a7"/>
         <w:jc w:val="left"/>
-        <w:rPr>
-          <w:rFonts w:hint="eastAsia"/>
-        </w:rPr>
       </w:pPr>
       <w:r>
         <w:rPr>
@@ -473,9 +428,6 @@
       <w:pPr>
         <w:pStyle w:val="a5"/>
         <w:ind w:left="420" w:firstLineChars="0" w:firstLine="0"/>
-        <w:rPr>
-          <w:rFonts w:hint="eastAsia"/>
-        </w:rPr>
       </w:pPr>
       <w:r>
         <w:rPr>
@@ -500,9 +452,6 @@
       <w:pPr>
         <w:pStyle w:val="a5"/>
         <w:ind w:left="420" w:firstLineChars="0" w:firstLine="0"/>
-        <w:rPr>
-          <w:rFonts w:hint="eastAsia"/>
-        </w:rPr>
       </w:pPr>
       <w:r>
         <w:rPr>
@@ -515,9 +464,6 @@
       <w:pPr>
         <w:pStyle w:val="a5"/>
         <w:ind w:left="420" w:firstLineChars="0" w:firstLine="0"/>
-        <w:rPr>
-          <w:rFonts w:hint="eastAsia"/>
-        </w:rPr>
       </w:pPr>
       <w:r>
         <w:rPr>
@@ -577,9 +523,6 @@
       <w:pPr>
         <w:pStyle w:val="a5"/>
         <w:ind w:left="420" w:firstLineChars="0" w:firstLine="0"/>
-        <w:rPr>
-          <w:rFonts w:hint="eastAsia"/>
-        </w:rPr>
       </w:pPr>
       <w:r>
         <w:rPr>
@@ -589,11 +532,6 @@
       </w:r>
     </w:p>
     <w:p>
-      <w:pPr>
-        <w:rPr>
-          <w:rFonts w:hint="eastAsia"/>
-        </w:rPr>
-      </w:pPr>
       <w:r>
         <w:rPr>
           <w:rFonts w:hint="eastAsia"/>
@@ -649,11 +587,6 @@
       </w:r>
     </w:p>
     <w:p>
-      <w:pPr>
-        <w:rPr>
-          <w:rFonts w:hint="eastAsia"/>
-        </w:rPr>
-      </w:pPr>
       <w:r>
         <w:rPr>
           <w:rFonts w:hint="eastAsia"/>
@@ -710,11 +643,6 @@
       </w:r>
     </w:p>
     <w:p>
-      <w:pPr>
-        <w:rPr>
-          <w:rFonts w:hint="eastAsia"/>
-        </w:rPr>
-      </w:pPr>
       <w:r>
         <w:rPr>
           <w:rFonts w:hint="eastAsia"/>
@@ -770,11 +698,6 @@
       </w:r>
     </w:p>
     <w:p>
-      <w:pPr>
-        <w:rPr>
-          <w:rFonts w:hint="eastAsia"/>
-        </w:rPr>
-      </w:pPr>
       <w:r>
         <w:rPr>
           <w:rFonts w:hint="eastAsia"/>
@@ -830,11 +753,6 @@
       </w:r>
     </w:p>
     <w:p>
-      <w:pPr>
-        <w:rPr>
-          <w:rFonts w:hint="eastAsia"/>
-        </w:rPr>
-      </w:pPr>
       <w:r>
         <w:rPr>
           <w:rFonts w:hint="eastAsia"/>
@@ -952,34 +870,19 @@
       <w:pPr>
         <w:pStyle w:val="a5"/>
         <w:ind w:left="420" w:firstLineChars="0" w:firstLine="0"/>
-        <w:rPr>
-          <w:rFonts w:hint="eastAsia"/>
-        </w:rPr>
-      </w:pPr>
-    </w:p>
-    <w:p>
-      <w:pPr>
-        <w:rPr>
-          <w:rFonts w:hint="eastAsia"/>
-        </w:rPr>
-      </w:pPr>
-    </w:p>
-    <w:p>
-      <w:pPr>
-        <w:pStyle w:val="a5"/>
-        <w:ind w:left="420" w:firstLineChars="0" w:firstLine="0"/>
-        <w:rPr>
-          <w:rFonts w:hint="eastAsia"/>
-        </w:rPr>
-      </w:pPr>
-    </w:p>
-    <w:p>
-      <w:pPr>
-        <w:pStyle w:val="a5"/>
-        <w:ind w:left="420" w:firstLineChars="0" w:firstLine="0"/>
-        <w:rPr>
-          <w:rFonts w:hint="eastAsia"/>
-        </w:rPr>
+      </w:pPr>
+    </w:p>
+    <w:p/>
+    <w:p>
+      <w:pPr>
+        <w:pStyle w:val="a5"/>
+        <w:ind w:left="420" w:firstLineChars="0" w:firstLine="0"/>
+      </w:pPr>
+    </w:p>
+    <w:p>
+      <w:pPr>
+        <w:pStyle w:val="a5"/>
+        <w:ind w:left="420" w:firstLineChars="0" w:firstLine="0"/>
       </w:pPr>
       <w:r>
         <w:rPr>
@@ -1040,115 +943,18 @@
       <w:pPr>
         <w:pStyle w:val="a5"/>
         <w:ind w:left="420" w:firstLineChars="0" w:firstLine="0"/>
-        <w:rPr>
-          <w:rFonts w:hint="eastAsia"/>
-        </w:rPr>
-      </w:pPr>
-      <w:r>
-        <w:rPr>
-          <w:rFonts w:hint="eastAsia"/>
-          <w:noProof/>
-        </w:rPr>
-        <w:pict>
-          <v:shapetype id="_x0000_t13" coordsize="21600,21600" o:spt="13" adj="16200,5400" path="m@0,l@0@1,0@1,0@2@0@2@0,21600,21600,10800xe">
-            <v:stroke joinstyle="miter"/>
-            <v:formulas>
-              <v:f eqn="val #0"/>
-              <v:f eqn="val #1"/>
-              <v:f eqn="sum height 0 #1"/>
-              <v:f eqn="sum 10800 0 #1"/>
-              <v:f eqn="sum width 0 #0"/>
-              <v:f eqn="prod @4 @3 10800"/>
-              <v:f eqn="sum width 0 @5"/>
-            </v:formulas>
-            <v:path o:connecttype="custom" o:connectlocs="@0,0;0,10800;@0,21600;21600,10800" o:connectangles="270,180,90,0" textboxrect="0,@1,@6,@2"/>
-            <v:handles>
-              <v:h position="#0,#1" xrange="0,21600" yrange="0,10800"/>
-            </v:handles>
-          </v:shapetype>
-          <v:shape id="_x0000_s2050" type="#_x0000_t13" style="position:absolute;left:0;text-align:left;margin-left:-62pt;margin-top:34.7pt;width:71pt;height:62.5pt;z-index:251658240" strokecolor="red">
-            <v:textbox>
-              <w:txbxContent>
-                <w:p>
-                  <w:r>
-                    <w:t>提示：</w:t>
-                  </w:r>
-                </w:p>
-              </w:txbxContent>
-            </v:textbox>
-          </v:shape>
-        </w:pict>
-      </w:r>
-      <w:r>
-        <w:rPr>
-          <w:rFonts w:hint="eastAsia"/>
-          <w:noProof/>
-        </w:rPr>
-        <w:drawing>
-          <wp:inline distT="0" distB="0" distL="0" distR="0">
-            <wp:extent cx="5274310" cy="1612661"/>
-            <wp:effectExtent l="19050" t="19050" r="21590" b="25639"/>
-            <wp:docPr id="25" name="图片 25"/>
-            <wp:cNvGraphicFramePr>
-              <a:graphicFrameLocks xmlns:a="http://schemas.openxmlformats.org/drawingml/2006/main" noChangeAspect="1"/>
-            </wp:cNvGraphicFramePr>
-            <a:graphic xmlns:a="http://schemas.openxmlformats.org/drawingml/2006/main">
-              <a:graphicData uri="http://schemas.openxmlformats.org/drawingml/2006/picture">
-                <pic:pic xmlns:pic="http://schemas.openxmlformats.org/drawingml/2006/picture">
-                  <pic:nvPicPr>
-                    <pic:cNvPr id="0" name="Picture 25"/>
-                    <pic:cNvPicPr>
-                      <a:picLocks noChangeAspect="1" noChangeArrowheads="1"/>
-                    </pic:cNvPicPr>
-                  </pic:nvPicPr>
-                  <pic:blipFill>
-                    <a:blip r:embed="rId20"/>
-                    <a:srcRect/>
-                    <a:stretch>
-                      <a:fillRect/>
-                    </a:stretch>
-                  </pic:blipFill>
-                  <pic:spPr bwMode="auto">
-                    <a:xfrm>
-                      <a:off x="0" y="0"/>
-                      <a:ext cx="5274310" cy="1612661"/>
-                    </a:xfrm>
-                    <a:prstGeom prst="rect">
-                      <a:avLst/>
-                    </a:prstGeom>
-                    <a:noFill/>
-                    <a:ln w="9525">
-                      <a:solidFill>
-                        <a:srgbClr val="FF0000"/>
-                      </a:solidFill>
-                      <a:miter lim="800000"/>
-                      <a:headEnd/>
-                      <a:tailEnd/>
-                    </a:ln>
-                  </pic:spPr>
-                </pic:pic>
-              </a:graphicData>
-            </a:graphic>
-          </wp:inline>
-        </w:drawing>
-      </w:r>
-    </w:p>
-    <w:p>
-      <w:pPr>
-        <w:pStyle w:val="a5"/>
-        <w:ind w:left="420" w:firstLineChars="0" w:firstLine="0"/>
-        <w:rPr>
-          <w:rFonts w:hint="eastAsia"/>
-        </w:rPr>
-      </w:pPr>
-    </w:p>
-    <w:p>
-      <w:pPr>
-        <w:pStyle w:val="a5"/>
-        <w:ind w:left="420" w:firstLineChars="0" w:firstLine="0"/>
-        <w:rPr>
-          <w:rFonts w:hint="eastAsia"/>
-        </w:rPr>
+      </w:pPr>
+    </w:p>
+    <w:p>
+      <w:pPr>
+        <w:pStyle w:val="a5"/>
+        <w:ind w:left="420" w:firstLineChars="0" w:firstLine="0"/>
+      </w:pPr>
+    </w:p>
+    <w:p>
+      <w:pPr>
+        <w:pStyle w:val="a5"/>
+        <w:ind w:left="420" w:firstLineChars="0" w:firstLine="0"/>
       </w:pPr>
       <w:r>
         <w:rPr>
@@ -1173,7 +979,7 @@
                     </pic:cNvPicPr>
                   </pic:nvPicPr>
                   <pic:blipFill>
-                    <a:blip r:embed="rId21"/>
+                    <a:blip r:embed="rId20"/>
                     <a:srcRect/>
                     <a:stretch>
                       <a:fillRect/>
@@ -1208,9 +1014,6 @@
       <w:pPr>
         <w:pStyle w:val="a5"/>
         <w:ind w:left="420" w:firstLineChars="0" w:firstLine="0"/>
-        <w:rPr>
-          <w:rFonts w:hint="eastAsia"/>
-        </w:rPr>
       </w:pPr>
       <w:r>
         <w:rPr>
@@ -1223,9 +1026,6 @@
       <w:pPr>
         <w:pStyle w:val="a5"/>
         <w:ind w:left="420" w:firstLineChars="0" w:firstLine="0"/>
-        <w:rPr>
-          <w:rFonts w:hint="eastAsia"/>
-        </w:rPr>
       </w:pPr>
       <w:r>
         <w:rPr>
@@ -1250,7 +1050,7 @@
                     </pic:cNvPicPr>
                   </pic:nvPicPr>
                   <pic:blipFill>
-                    <a:blip r:embed="rId22"/>
+                    <a:blip r:embed="rId21"/>
                     <a:srcRect/>
                     <a:stretch>
                       <a:fillRect/>
@@ -1286,7 +1086,6 @@
         <w:pStyle w:val="a5"/>
         <w:ind w:left="420" w:firstLineChars="0" w:firstLine="0"/>
         <w:rPr>
-          <w:rFonts w:hint="eastAsia"/>
           <w:color w:val="FF0000"/>
         </w:rPr>
       </w:pPr>
@@ -1302,9 +1101,6 @@
       <w:pPr>
         <w:pStyle w:val="a5"/>
         <w:ind w:left="420" w:firstLineChars="0" w:firstLine="0"/>
-        <w:rPr>
-          <w:rFonts w:hint="eastAsia"/>
-        </w:rPr>
       </w:pPr>
       <w:r>
         <w:rPr>
@@ -1317,9 +1113,6 @@
       <w:pPr>
         <w:pStyle w:val="a5"/>
         <w:ind w:left="420" w:firstLineChars="0" w:firstLine="0"/>
-        <w:rPr>
-          <w:rFonts w:hint="eastAsia"/>
-        </w:rPr>
       </w:pPr>
       <w:r>
         <w:rPr>
@@ -1344,7 +1137,7 @@
                     </pic:cNvPicPr>
                   </pic:nvPicPr>
                   <pic:blipFill>
-                    <a:blip r:embed="rId23"/>
+                    <a:blip r:embed="rId22"/>
                     <a:srcRect/>
                     <a:stretch>
                       <a:fillRect/>
@@ -1379,9 +1172,6 @@
       <w:pPr>
         <w:pStyle w:val="a5"/>
         <w:ind w:left="420" w:firstLineChars="0" w:firstLine="0"/>
-        <w:rPr>
-          <w:rFonts w:hint="eastAsia"/>
-        </w:rPr>
       </w:pPr>
       <w:r>
         <w:rPr>
@@ -1394,9 +1184,6 @@
       <w:pPr>
         <w:pStyle w:val="a5"/>
         <w:ind w:left="420" w:firstLineChars="0" w:firstLine="0"/>
-        <w:rPr>
-          <w:rFonts w:hint="eastAsia"/>
-        </w:rPr>
       </w:pPr>
       <w:r>
         <w:rPr>
@@ -1422,7 +1209,7 @@
                     </pic:cNvPicPr>
                   </pic:nvPicPr>
                   <pic:blipFill>
-                    <a:blip r:embed="rId24"/>
+                    <a:blip r:embed="rId23"/>
                     <a:srcRect/>
                     <a:stretch>
                       <a:fillRect/>
@@ -1457,44 +1244,29 @@
       <w:pPr>
         <w:pStyle w:val="a5"/>
         <w:ind w:left="420" w:firstLineChars="0" w:firstLine="0"/>
-        <w:rPr>
-          <w:rFonts w:hint="eastAsia"/>
-        </w:rPr>
-      </w:pPr>
-    </w:p>
-    <w:p>
-      <w:pPr>
-        <w:pStyle w:val="a5"/>
-        <w:ind w:left="420" w:firstLineChars="0" w:firstLine="0"/>
-        <w:rPr>
-          <w:rFonts w:hint="eastAsia"/>
-        </w:rPr>
-      </w:pPr>
-    </w:p>
-    <w:p>
-      <w:pPr>
-        <w:pStyle w:val="a5"/>
-        <w:ind w:left="420" w:firstLineChars="0" w:firstLine="0"/>
-        <w:rPr>
-          <w:rFonts w:hint="eastAsia"/>
-        </w:rPr>
-      </w:pPr>
-    </w:p>
-    <w:p>
-      <w:pPr>
-        <w:pStyle w:val="a5"/>
-        <w:ind w:left="420" w:firstLineChars="0" w:firstLine="0"/>
-        <w:rPr>
-          <w:rFonts w:hint="eastAsia"/>
-        </w:rPr>
+      </w:pPr>
+    </w:p>
+    <w:p>
+      <w:pPr>
+        <w:pStyle w:val="a5"/>
+        <w:ind w:left="420" w:firstLineChars="0" w:firstLine="0"/>
+      </w:pPr>
+    </w:p>
+    <w:p>
+      <w:pPr>
+        <w:pStyle w:val="a5"/>
+        <w:ind w:left="420" w:firstLineChars="0" w:firstLine="0"/>
+      </w:pPr>
+    </w:p>
+    <w:p>
+      <w:pPr>
+        <w:pStyle w:val="a5"/>
+        <w:ind w:left="420" w:firstLineChars="0" w:firstLine="0"/>
       </w:pPr>
     </w:p>
     <w:p>
       <w:pPr>
         <w:pStyle w:val="2"/>
-        <w:rPr>
-          <w:rFonts w:hint="eastAsia"/>
-        </w:rPr>
       </w:pPr>
       <w:r>
         <w:rPr>
@@ -1504,11 +1276,6 @@
       </w:r>
     </w:p>
     <w:p>
-      <w:pPr>
-        <w:rPr>
-          <w:rFonts w:hint="eastAsia"/>
-        </w:rPr>
-      </w:pPr>
       <w:r>
         <w:rPr>
           <w:rFonts w:hint="eastAsia"/>
@@ -1526,9 +1293,6 @@
       <w:pPr>
         <w:pStyle w:val="a5"/>
         <w:ind w:left="420" w:firstLineChars="0" w:firstLine="0"/>
-        <w:rPr>
-          <w:rFonts w:hint="eastAsia"/>
-        </w:rPr>
       </w:pPr>
       <w:r>
         <w:rPr>
@@ -1553,7 +1317,7 @@
                     </pic:cNvPicPr>
                   </pic:nvPicPr>
                   <pic:blipFill>
-                    <a:blip r:embed="rId25"/>
+                    <a:blip r:embed="rId24"/>
                     <a:srcRect/>
                     <a:stretch>
                       <a:fillRect/>
@@ -1588,18 +1352,12 @@
       <w:pPr>
         <w:pStyle w:val="a5"/>
         <w:ind w:left="420" w:firstLineChars="0" w:firstLine="0"/>
-        <w:rPr>
-          <w:rFonts w:hint="eastAsia"/>
-        </w:rPr>
-      </w:pPr>
-    </w:p>
-    <w:p>
-      <w:pPr>
-        <w:pStyle w:val="a5"/>
-        <w:ind w:left="420" w:firstLineChars="0" w:firstLine="0"/>
-        <w:rPr>
-          <w:rFonts w:hint="eastAsia"/>
-        </w:rPr>
+      </w:pPr>
+    </w:p>
+    <w:p>
+      <w:pPr>
+        <w:pStyle w:val="a5"/>
+        <w:ind w:left="420" w:firstLineChars="0" w:firstLine="0"/>
       </w:pPr>
       <w:r>
         <w:rPr>
@@ -1612,9 +1370,6 @@
       <w:pPr>
         <w:pStyle w:val="a5"/>
         <w:ind w:left="420" w:firstLineChars="0" w:firstLine="0"/>
-        <w:rPr>
-          <w:rFonts w:hint="eastAsia"/>
-        </w:rPr>
       </w:pPr>
       <w:r>
         <w:rPr>
@@ -1640,7 +1395,7 @@
                     </pic:cNvPicPr>
                   </pic:nvPicPr>
                   <pic:blipFill>
-                    <a:blip r:embed="rId26"/>
+                    <a:blip r:embed="rId25"/>
                     <a:srcRect/>
                     <a:stretch>
                       <a:fillRect/>
@@ -1675,9 +1430,6 @@
       <w:pPr>
         <w:pStyle w:val="a5"/>
         <w:ind w:left="420" w:firstLineChars="0" w:firstLine="0"/>
-        <w:rPr>
-          <w:rFonts w:hint="eastAsia"/>
-        </w:rPr>
       </w:pPr>
       <w:r>
         <w:rPr>
@@ -1702,9 +1454,6 @@
       <w:pPr>
         <w:pStyle w:val="a5"/>
         <w:ind w:left="420" w:firstLineChars="0" w:firstLine="0"/>
-        <w:rPr>
-          <w:rFonts w:hint="eastAsia"/>
-        </w:rPr>
       </w:pPr>
       <w:r>
         <w:rPr>
@@ -1729,7 +1478,7 @@
                     </pic:cNvPicPr>
                   </pic:nvPicPr>
                   <pic:blipFill>
-                    <a:blip r:embed="rId27"/>
+                    <a:blip r:embed="rId26"/>
                     <a:srcRect/>
                     <a:stretch>
                       <a:fillRect/>
@@ -1765,7 +1514,6 @@
         <w:pStyle w:val="a5"/>
         <w:ind w:left="420" w:firstLineChars="0" w:firstLine="0"/>
         <w:rPr>
-          <w:rFonts w:hint="eastAsia"/>
           <w:color w:val="FF0000"/>
         </w:rPr>
       </w:pPr>
@@ -1782,17 +1530,11 @@
         <w:pStyle w:val="a5"/>
         <w:ind w:left="420" w:firstLineChars="0" w:firstLine="0"/>
         <w:rPr>
-          <w:rFonts w:hint="eastAsia"/>
           <w:color w:val="FF0000"/>
         </w:rPr>
       </w:pPr>
     </w:p>
     <w:p>
-      <w:pPr>
-        <w:rPr>
-          <w:rFonts w:hint="eastAsia"/>
-        </w:rPr>
-      </w:pPr>
       <w:r>
         <w:rPr>
           <w:rFonts w:hint="eastAsia"/>
@@ -1801,11 +1543,6 @@
       </w:r>
     </w:p>
     <w:p>
-      <w:pPr>
-        <w:rPr>
-          <w:rFonts w:hint="eastAsia"/>
-        </w:rPr>
-      </w:pPr>
       <w:r>
         <w:rPr>
           <w:rFonts w:hint="eastAsia"/>
@@ -1829,7 +1566,7 @@
                     </pic:cNvPicPr>
                   </pic:nvPicPr>
                   <pic:blipFill>
-                    <a:blip r:embed="rId28"/>
+                    <a:blip r:embed="rId27"/>
                     <a:srcRect/>
                     <a:stretch>
                       <a:fillRect/>
@@ -1861,11 +1598,6 @@
       </w:r>
     </w:p>
     <w:p>
-      <w:pPr>
-        <w:rPr>
-          <w:rFonts w:hint="eastAsia"/>
-        </w:rPr>
-      </w:pPr>
       <w:r>
         <w:rPr>
           <w:rFonts w:hint="eastAsia"/>
@@ -1890,7 +1622,7 @@
                     </pic:cNvPicPr>
                   </pic:nvPicPr>
                   <pic:blipFill>
-                    <a:blip r:embed="rId29"/>
+                    <a:blip r:embed="rId28"/>
                     <a:srcRect/>
                     <a:stretch>
                       <a:fillRect/>
@@ -1924,7 +1656,6 @@
     <w:p>
       <w:pPr>
         <w:rPr>
-          <w:rFonts w:hint="eastAsia"/>
           <w:color w:val="FF0000"/>
         </w:rPr>
       </w:pPr>
@@ -1958,432 +1689,288 @@
       <w:pPr>
         <w:pStyle w:val="a5"/>
         <w:ind w:left="420" w:firstLineChars="0" w:firstLine="0"/>
-        <w:rPr>
-          <w:rFonts w:hint="eastAsia"/>
-        </w:rPr>
-      </w:pPr>
-    </w:p>
-    <w:p>
-      <w:pPr>
-        <w:pStyle w:val="a5"/>
-        <w:ind w:left="420" w:firstLineChars="0" w:firstLine="0"/>
-        <w:rPr>
-          <w:rFonts w:hint="eastAsia"/>
-        </w:rPr>
-      </w:pPr>
-    </w:p>
-    <w:p>
-      <w:pPr>
-        <w:pStyle w:val="a5"/>
-        <w:ind w:left="420" w:firstLineChars="0" w:firstLine="0"/>
-        <w:rPr>
-          <w:rFonts w:hint="eastAsia"/>
-        </w:rPr>
-      </w:pPr>
-    </w:p>
-    <w:p>
-      <w:pPr>
-        <w:pStyle w:val="a5"/>
-        <w:ind w:left="420" w:firstLineChars="0" w:firstLine="0"/>
-        <w:rPr>
-          <w:rFonts w:hint="eastAsia"/>
-        </w:rPr>
-      </w:pPr>
-    </w:p>
-    <w:p>
-      <w:pPr>
-        <w:pStyle w:val="a5"/>
-        <w:ind w:left="420" w:firstLineChars="0" w:firstLine="0"/>
-        <w:rPr>
-          <w:rFonts w:hint="eastAsia"/>
-        </w:rPr>
-      </w:pPr>
-    </w:p>
-    <w:p>
-      <w:pPr>
-        <w:pStyle w:val="a5"/>
-        <w:ind w:left="420" w:firstLineChars="0" w:firstLine="0"/>
-        <w:rPr>
-          <w:rFonts w:hint="eastAsia"/>
-        </w:rPr>
-      </w:pPr>
-    </w:p>
-    <w:p>
-      <w:pPr>
-        <w:pStyle w:val="a5"/>
-        <w:ind w:left="420" w:firstLineChars="0" w:firstLine="0"/>
-        <w:rPr>
-          <w:rFonts w:hint="eastAsia"/>
-        </w:rPr>
-      </w:pPr>
-    </w:p>
-    <w:p>
-      <w:pPr>
-        <w:pStyle w:val="a5"/>
-        <w:ind w:left="420" w:firstLineChars="0" w:firstLine="0"/>
-        <w:rPr>
-          <w:rFonts w:hint="eastAsia"/>
-        </w:rPr>
-      </w:pPr>
-    </w:p>
-    <w:p>
-      <w:pPr>
-        <w:pStyle w:val="a5"/>
-        <w:ind w:left="420" w:firstLineChars="0" w:firstLine="0"/>
-        <w:rPr>
-          <w:rFonts w:hint="eastAsia"/>
-        </w:rPr>
-      </w:pPr>
-    </w:p>
-    <w:p>
-      <w:pPr>
-        <w:pStyle w:val="a5"/>
-        <w:ind w:left="420" w:firstLineChars="0" w:firstLine="0"/>
-        <w:rPr>
-          <w:rFonts w:hint="eastAsia"/>
-        </w:rPr>
-      </w:pPr>
-    </w:p>
-    <w:p>
-      <w:pPr>
-        <w:pStyle w:val="a5"/>
-        <w:ind w:left="420" w:firstLineChars="0" w:firstLine="0"/>
-        <w:rPr>
-          <w:rFonts w:hint="eastAsia"/>
-        </w:rPr>
-      </w:pPr>
-    </w:p>
-    <w:p>
-      <w:pPr>
-        <w:pStyle w:val="a5"/>
-        <w:ind w:left="420" w:firstLineChars="0" w:firstLine="0"/>
-        <w:rPr>
-          <w:rFonts w:hint="eastAsia"/>
-        </w:rPr>
-      </w:pPr>
-    </w:p>
-    <w:p>
-      <w:pPr>
-        <w:pStyle w:val="a5"/>
-        <w:ind w:left="420" w:firstLineChars="0" w:firstLine="0"/>
-        <w:rPr>
-          <w:rFonts w:hint="eastAsia"/>
-        </w:rPr>
-      </w:pPr>
-    </w:p>
-    <w:p>
-      <w:pPr>
-        <w:pStyle w:val="a5"/>
-        <w:ind w:left="420" w:firstLineChars="0" w:firstLine="0"/>
-        <w:rPr>
-          <w:rFonts w:hint="eastAsia"/>
-        </w:rPr>
-      </w:pPr>
-    </w:p>
-    <w:p>
-      <w:pPr>
-        <w:pStyle w:val="a5"/>
-        <w:ind w:left="420" w:firstLineChars="0" w:firstLine="0"/>
-        <w:rPr>
-          <w:rFonts w:hint="eastAsia"/>
-        </w:rPr>
-      </w:pPr>
-    </w:p>
-    <w:p>
-      <w:pPr>
-        <w:pStyle w:val="a5"/>
-        <w:ind w:left="420" w:firstLineChars="0" w:firstLine="0"/>
-        <w:rPr>
-          <w:rFonts w:hint="eastAsia"/>
-        </w:rPr>
-      </w:pPr>
-    </w:p>
-    <w:p>
-      <w:pPr>
-        <w:pStyle w:val="a5"/>
-        <w:ind w:left="420" w:firstLineChars="0" w:firstLine="0"/>
-        <w:rPr>
-          <w:rFonts w:hint="eastAsia"/>
-        </w:rPr>
-      </w:pPr>
-    </w:p>
-    <w:p>
-      <w:pPr>
-        <w:pStyle w:val="a5"/>
-        <w:ind w:left="420" w:firstLineChars="0" w:firstLine="0"/>
-        <w:rPr>
-          <w:rFonts w:hint="eastAsia"/>
-        </w:rPr>
-      </w:pPr>
-    </w:p>
-    <w:p>
-      <w:pPr>
-        <w:pStyle w:val="a5"/>
-        <w:ind w:left="420" w:firstLineChars="0" w:firstLine="0"/>
-        <w:rPr>
-          <w:rFonts w:hint="eastAsia"/>
-        </w:rPr>
-      </w:pPr>
-    </w:p>
-    <w:p>
-      <w:pPr>
-        <w:pStyle w:val="a5"/>
-        <w:ind w:left="420" w:firstLineChars="0" w:firstLine="0"/>
-        <w:rPr>
-          <w:rFonts w:hint="eastAsia"/>
-        </w:rPr>
-      </w:pPr>
-    </w:p>
-    <w:p>
-      <w:pPr>
-        <w:pStyle w:val="a5"/>
-        <w:ind w:left="420" w:firstLineChars="0" w:firstLine="0"/>
-        <w:rPr>
-          <w:rFonts w:hint="eastAsia"/>
-        </w:rPr>
-      </w:pPr>
-    </w:p>
-    <w:p>
-      <w:pPr>
-        <w:pStyle w:val="a5"/>
-        <w:ind w:left="420" w:firstLineChars="0" w:firstLine="0"/>
-        <w:rPr>
-          <w:rFonts w:hint="eastAsia"/>
-        </w:rPr>
-      </w:pPr>
-    </w:p>
-    <w:p>
-      <w:pPr>
-        <w:pStyle w:val="a5"/>
-        <w:ind w:left="420" w:firstLineChars="0" w:firstLine="0"/>
-        <w:rPr>
-          <w:rFonts w:hint="eastAsia"/>
-        </w:rPr>
-      </w:pPr>
-    </w:p>
-    <w:p>
-      <w:pPr>
-        <w:pStyle w:val="a5"/>
-        <w:ind w:left="420" w:firstLineChars="0" w:firstLine="0"/>
-        <w:rPr>
-          <w:rFonts w:hint="eastAsia"/>
-        </w:rPr>
-      </w:pPr>
-    </w:p>
-    <w:p>
-      <w:pPr>
-        <w:pStyle w:val="a5"/>
-        <w:ind w:left="420" w:firstLineChars="0" w:firstLine="0"/>
-        <w:rPr>
-          <w:rFonts w:hint="eastAsia"/>
-        </w:rPr>
-      </w:pPr>
-    </w:p>
-    <w:p>
-      <w:pPr>
-        <w:pStyle w:val="a5"/>
-        <w:ind w:left="420" w:firstLineChars="0" w:firstLine="0"/>
-        <w:rPr>
-          <w:rFonts w:hint="eastAsia"/>
-        </w:rPr>
-      </w:pPr>
-    </w:p>
-    <w:p>
-      <w:pPr>
-        <w:pStyle w:val="a5"/>
-        <w:ind w:left="420" w:firstLineChars="0" w:firstLine="0"/>
-        <w:rPr>
-          <w:rFonts w:hint="eastAsia"/>
-        </w:rPr>
-      </w:pPr>
-    </w:p>
-    <w:p>
-      <w:pPr>
-        <w:pStyle w:val="a5"/>
-        <w:ind w:left="420" w:firstLineChars="0" w:firstLine="0"/>
-        <w:rPr>
-          <w:rFonts w:hint="eastAsia"/>
-        </w:rPr>
-      </w:pPr>
-    </w:p>
-    <w:p>
-      <w:pPr>
-        <w:pStyle w:val="a5"/>
-        <w:ind w:left="420" w:firstLineChars="0" w:firstLine="0"/>
-        <w:rPr>
-          <w:rFonts w:hint="eastAsia"/>
-        </w:rPr>
-      </w:pPr>
-    </w:p>
-    <w:p>
-      <w:pPr>
-        <w:pStyle w:val="a5"/>
-        <w:ind w:left="420" w:firstLineChars="0" w:firstLine="0"/>
-        <w:rPr>
-          <w:rFonts w:hint="eastAsia"/>
-        </w:rPr>
-      </w:pPr>
-    </w:p>
-    <w:p>
-      <w:pPr>
-        <w:pStyle w:val="a5"/>
-        <w:ind w:left="420" w:firstLineChars="0" w:firstLine="0"/>
-        <w:rPr>
-          <w:rFonts w:hint="eastAsia"/>
-        </w:rPr>
-      </w:pPr>
-    </w:p>
-    <w:p>
-      <w:pPr>
-        <w:pStyle w:val="a5"/>
-        <w:ind w:left="420" w:firstLineChars="0" w:firstLine="0"/>
-        <w:rPr>
-          <w:rFonts w:hint="eastAsia"/>
-        </w:rPr>
-      </w:pPr>
-    </w:p>
-    <w:p>
-      <w:pPr>
-        <w:pStyle w:val="a5"/>
-        <w:ind w:left="420" w:firstLineChars="0" w:firstLine="0"/>
-        <w:rPr>
-          <w:rFonts w:hint="eastAsia"/>
-        </w:rPr>
-      </w:pPr>
-    </w:p>
-    <w:p>
-      <w:pPr>
-        <w:pStyle w:val="a5"/>
-        <w:ind w:left="420" w:firstLineChars="0" w:firstLine="0"/>
-        <w:rPr>
-          <w:rFonts w:hint="eastAsia"/>
-        </w:rPr>
-      </w:pPr>
-    </w:p>
-    <w:p>
-      <w:pPr>
-        <w:pStyle w:val="a5"/>
-        <w:ind w:left="420" w:firstLineChars="0" w:firstLine="0"/>
-        <w:rPr>
-          <w:rFonts w:hint="eastAsia"/>
-        </w:rPr>
-      </w:pPr>
-    </w:p>
-    <w:p>
-      <w:pPr>
-        <w:pStyle w:val="a5"/>
-        <w:ind w:left="420" w:firstLineChars="0" w:firstLine="0"/>
-        <w:rPr>
-          <w:rFonts w:hint="eastAsia"/>
-        </w:rPr>
-      </w:pPr>
-    </w:p>
-    <w:p>
-      <w:pPr>
-        <w:pStyle w:val="a5"/>
-        <w:ind w:left="420" w:firstLineChars="0" w:firstLine="0"/>
-        <w:rPr>
-          <w:rFonts w:hint="eastAsia"/>
-        </w:rPr>
-      </w:pPr>
-    </w:p>
-    <w:p>
-      <w:pPr>
-        <w:pStyle w:val="a5"/>
-        <w:ind w:left="420" w:firstLineChars="0" w:firstLine="0"/>
-        <w:rPr>
-          <w:rFonts w:hint="eastAsia"/>
-        </w:rPr>
-      </w:pPr>
-    </w:p>
-    <w:p>
-      <w:pPr>
-        <w:pStyle w:val="a5"/>
-        <w:ind w:left="420" w:firstLineChars="0" w:firstLine="0"/>
-        <w:rPr>
-          <w:rFonts w:hint="eastAsia"/>
-        </w:rPr>
-      </w:pPr>
-    </w:p>
-    <w:p>
-      <w:pPr>
-        <w:pStyle w:val="a5"/>
-        <w:ind w:left="420" w:firstLineChars="0" w:firstLine="0"/>
-        <w:rPr>
-          <w:rFonts w:hint="eastAsia"/>
-        </w:rPr>
-      </w:pPr>
-    </w:p>
-    <w:p>
-      <w:pPr>
-        <w:pStyle w:val="a5"/>
-        <w:ind w:left="420" w:firstLineChars="0" w:firstLine="0"/>
-        <w:rPr>
-          <w:rFonts w:hint="eastAsia"/>
-        </w:rPr>
-      </w:pPr>
-    </w:p>
-    <w:p>
-      <w:pPr>
-        <w:pStyle w:val="a5"/>
-        <w:ind w:left="420" w:firstLineChars="0" w:firstLine="0"/>
-        <w:rPr>
-          <w:rFonts w:hint="eastAsia"/>
-        </w:rPr>
-      </w:pPr>
-    </w:p>
-    <w:p>
-      <w:pPr>
-        <w:pStyle w:val="a5"/>
-        <w:ind w:left="420" w:firstLineChars="0" w:firstLine="0"/>
-        <w:rPr>
-          <w:rFonts w:hint="eastAsia"/>
-        </w:rPr>
-      </w:pPr>
-    </w:p>
-    <w:p>
-      <w:pPr>
-        <w:pStyle w:val="a5"/>
-        <w:ind w:left="420" w:firstLineChars="0" w:firstLine="0"/>
-        <w:rPr>
-          <w:rFonts w:hint="eastAsia"/>
-        </w:rPr>
-      </w:pPr>
-    </w:p>
-    <w:p>
-      <w:pPr>
-        <w:pStyle w:val="a5"/>
-        <w:ind w:left="420" w:firstLineChars="0" w:firstLine="0"/>
-        <w:rPr>
-          <w:rFonts w:hint="eastAsia"/>
-        </w:rPr>
-      </w:pPr>
-    </w:p>
-    <w:p>
-      <w:pPr>
-        <w:pStyle w:val="a5"/>
-        <w:ind w:left="420" w:firstLineChars="0" w:firstLine="0"/>
-        <w:rPr>
-          <w:rFonts w:hint="eastAsia"/>
-        </w:rPr>
-      </w:pPr>
-    </w:p>
-    <w:p>
-      <w:pPr>
-        <w:pStyle w:val="a5"/>
-        <w:ind w:left="420" w:firstLineChars="0" w:firstLine="0"/>
-        <w:rPr>
-          <w:rFonts w:hint="eastAsia"/>
-        </w:rPr>
-      </w:pPr>
-    </w:p>
-    <w:p>
-      <w:pPr>
-        <w:pStyle w:val="a5"/>
-        <w:ind w:left="420" w:firstLineChars="0" w:firstLine="0"/>
-        <w:rPr>
-          <w:rFonts w:hint="eastAsia"/>
-        </w:rPr>
+      </w:pPr>
+    </w:p>
+    <w:p>
+      <w:pPr>
+        <w:pStyle w:val="a5"/>
+        <w:ind w:left="420" w:firstLineChars="0" w:firstLine="0"/>
+      </w:pPr>
+    </w:p>
+    <w:p>
+      <w:pPr>
+        <w:pStyle w:val="a5"/>
+        <w:ind w:left="420" w:firstLineChars="0" w:firstLine="0"/>
+      </w:pPr>
+    </w:p>
+    <w:p>
+      <w:pPr>
+        <w:pStyle w:val="a5"/>
+        <w:ind w:left="420" w:firstLineChars="0" w:firstLine="0"/>
+      </w:pPr>
+    </w:p>
+    <w:p>
+      <w:pPr>
+        <w:pStyle w:val="a5"/>
+        <w:ind w:left="420" w:firstLineChars="0" w:firstLine="0"/>
+      </w:pPr>
+    </w:p>
+    <w:p>
+      <w:pPr>
+        <w:pStyle w:val="a5"/>
+        <w:ind w:left="420" w:firstLineChars="0" w:firstLine="0"/>
+      </w:pPr>
+    </w:p>
+    <w:p>
+      <w:pPr>
+        <w:pStyle w:val="a5"/>
+        <w:ind w:left="420" w:firstLineChars="0" w:firstLine="0"/>
+      </w:pPr>
+    </w:p>
+    <w:p>
+      <w:pPr>
+        <w:pStyle w:val="a5"/>
+        <w:ind w:left="420" w:firstLineChars="0" w:firstLine="0"/>
+      </w:pPr>
+    </w:p>
+    <w:p>
+      <w:pPr>
+        <w:pStyle w:val="a5"/>
+        <w:ind w:left="420" w:firstLineChars="0" w:firstLine="0"/>
+      </w:pPr>
+    </w:p>
+    <w:p>
+      <w:pPr>
+        <w:pStyle w:val="a5"/>
+        <w:ind w:left="420" w:firstLineChars="0" w:firstLine="0"/>
+      </w:pPr>
+    </w:p>
+    <w:p>
+      <w:pPr>
+        <w:pStyle w:val="a5"/>
+        <w:ind w:left="420" w:firstLineChars="0" w:firstLine="0"/>
+      </w:pPr>
+    </w:p>
+    <w:p>
+      <w:pPr>
+        <w:pStyle w:val="a5"/>
+        <w:ind w:left="420" w:firstLineChars="0" w:firstLine="0"/>
+      </w:pPr>
+    </w:p>
+    <w:p>
+      <w:pPr>
+        <w:pStyle w:val="a5"/>
+        <w:ind w:left="420" w:firstLineChars="0" w:firstLine="0"/>
+      </w:pPr>
+    </w:p>
+    <w:p>
+      <w:pPr>
+        <w:pStyle w:val="a5"/>
+        <w:ind w:left="420" w:firstLineChars="0" w:firstLine="0"/>
+      </w:pPr>
+    </w:p>
+    <w:p>
+      <w:pPr>
+        <w:pStyle w:val="a5"/>
+        <w:ind w:left="420" w:firstLineChars="0" w:firstLine="0"/>
+      </w:pPr>
+    </w:p>
+    <w:p>
+      <w:pPr>
+        <w:pStyle w:val="a5"/>
+        <w:ind w:left="420" w:firstLineChars="0" w:firstLine="0"/>
+      </w:pPr>
+    </w:p>
+    <w:p>
+      <w:pPr>
+        <w:pStyle w:val="a5"/>
+        <w:ind w:left="420" w:firstLineChars="0" w:firstLine="0"/>
+      </w:pPr>
+    </w:p>
+    <w:p>
+      <w:pPr>
+        <w:pStyle w:val="a5"/>
+        <w:ind w:left="420" w:firstLineChars="0" w:firstLine="0"/>
+      </w:pPr>
+    </w:p>
+    <w:p>
+      <w:pPr>
+        <w:pStyle w:val="a5"/>
+        <w:ind w:left="420" w:firstLineChars="0" w:firstLine="0"/>
+      </w:pPr>
+    </w:p>
+    <w:p>
+      <w:pPr>
+        <w:pStyle w:val="a5"/>
+        <w:ind w:left="420" w:firstLineChars="0" w:firstLine="0"/>
+      </w:pPr>
+    </w:p>
+    <w:p>
+      <w:pPr>
+        <w:pStyle w:val="a5"/>
+        <w:ind w:left="420" w:firstLineChars="0" w:firstLine="0"/>
+      </w:pPr>
+    </w:p>
+    <w:p>
+      <w:pPr>
+        <w:pStyle w:val="a5"/>
+        <w:ind w:left="420" w:firstLineChars="0" w:firstLine="0"/>
+      </w:pPr>
+    </w:p>
+    <w:p>
+      <w:pPr>
+        <w:pStyle w:val="a5"/>
+        <w:ind w:left="420" w:firstLineChars="0" w:firstLine="0"/>
+      </w:pPr>
+    </w:p>
+    <w:p>
+      <w:pPr>
+        <w:pStyle w:val="a5"/>
+        <w:ind w:left="420" w:firstLineChars="0" w:firstLine="0"/>
+      </w:pPr>
+    </w:p>
+    <w:p>
+      <w:pPr>
+        <w:pStyle w:val="a5"/>
+        <w:ind w:left="420" w:firstLineChars="0" w:firstLine="0"/>
+      </w:pPr>
+    </w:p>
+    <w:p>
+      <w:pPr>
+        <w:pStyle w:val="a5"/>
+        <w:ind w:left="420" w:firstLineChars="0" w:firstLine="0"/>
+      </w:pPr>
+    </w:p>
+    <w:p>
+      <w:pPr>
+        <w:pStyle w:val="a5"/>
+        <w:ind w:left="420" w:firstLineChars="0" w:firstLine="0"/>
+      </w:pPr>
+    </w:p>
+    <w:p>
+      <w:pPr>
+        <w:pStyle w:val="a5"/>
+        <w:ind w:left="420" w:firstLineChars="0" w:firstLine="0"/>
+      </w:pPr>
+    </w:p>
+    <w:p>
+      <w:pPr>
+        <w:pStyle w:val="a5"/>
+        <w:ind w:left="420" w:firstLineChars="0" w:firstLine="0"/>
+      </w:pPr>
+    </w:p>
+    <w:p>
+      <w:pPr>
+        <w:pStyle w:val="a5"/>
+        <w:ind w:left="420" w:firstLineChars="0" w:firstLine="0"/>
+      </w:pPr>
+    </w:p>
+    <w:p>
+      <w:pPr>
+        <w:pStyle w:val="a5"/>
+        <w:ind w:left="420" w:firstLineChars="0" w:firstLine="0"/>
+      </w:pPr>
+    </w:p>
+    <w:p>
+      <w:pPr>
+        <w:pStyle w:val="a5"/>
+        <w:ind w:left="420" w:firstLineChars="0" w:firstLine="0"/>
+      </w:pPr>
+    </w:p>
+    <w:p>
+      <w:pPr>
+        <w:pStyle w:val="a5"/>
+        <w:ind w:left="420" w:firstLineChars="0" w:firstLine="0"/>
+      </w:pPr>
+    </w:p>
+    <w:p>
+      <w:pPr>
+        <w:pStyle w:val="a5"/>
+        <w:ind w:left="420" w:firstLineChars="0" w:firstLine="0"/>
+      </w:pPr>
+    </w:p>
+    <w:p>
+      <w:pPr>
+        <w:pStyle w:val="a5"/>
+        <w:ind w:left="420" w:firstLineChars="0" w:firstLine="0"/>
+      </w:pPr>
+    </w:p>
+    <w:p>
+      <w:pPr>
+        <w:pStyle w:val="a5"/>
+        <w:ind w:left="420" w:firstLineChars="0" w:firstLine="0"/>
+      </w:pPr>
+    </w:p>
+    <w:p>
+      <w:pPr>
+        <w:pStyle w:val="a5"/>
+        <w:ind w:left="420" w:firstLineChars="0" w:firstLine="0"/>
+      </w:pPr>
+    </w:p>
+    <w:p>
+      <w:pPr>
+        <w:pStyle w:val="a5"/>
+        <w:ind w:left="420" w:firstLineChars="0" w:firstLine="0"/>
+      </w:pPr>
+    </w:p>
+    <w:p>
+      <w:pPr>
+        <w:pStyle w:val="a5"/>
+        <w:ind w:left="420" w:firstLineChars="0" w:firstLine="0"/>
+      </w:pPr>
+    </w:p>
+    <w:p>
+      <w:pPr>
+        <w:pStyle w:val="a5"/>
+        <w:ind w:left="420" w:firstLineChars="0" w:firstLine="0"/>
+      </w:pPr>
+    </w:p>
+    <w:p>
+      <w:pPr>
+        <w:pStyle w:val="a5"/>
+        <w:ind w:left="420" w:firstLineChars="0" w:firstLine="0"/>
+      </w:pPr>
+    </w:p>
+    <w:p>
+      <w:pPr>
+        <w:pStyle w:val="a5"/>
+        <w:ind w:left="420" w:firstLineChars="0" w:firstLine="0"/>
+      </w:pPr>
+    </w:p>
+    <w:p>
+      <w:pPr>
+        <w:pStyle w:val="a5"/>
+        <w:ind w:left="420" w:firstLineChars="0" w:firstLine="0"/>
+      </w:pPr>
+    </w:p>
+    <w:p>
+      <w:pPr>
+        <w:pStyle w:val="a5"/>
+        <w:ind w:left="420" w:firstLineChars="0" w:firstLine="0"/>
+      </w:pPr>
+    </w:p>
+    <w:p>
+      <w:pPr>
+        <w:pStyle w:val="a5"/>
+        <w:ind w:left="420" w:firstLineChars="0" w:firstLine="0"/>
+      </w:pPr>
+    </w:p>
+    <w:p>
+      <w:pPr>
+        <w:pStyle w:val="a5"/>
+        <w:ind w:left="420" w:firstLineChars="0" w:firstLine="0"/>
+      </w:pPr>
+    </w:p>
+    <w:p>
+      <w:pPr>
+        <w:pStyle w:val="a5"/>
+        <w:ind w:left="420" w:firstLineChars="0" w:firstLine="0"/>
+      </w:pPr>
+    </w:p>
+    <w:p>
+      <w:pPr>
+        <w:pStyle w:val="a5"/>
+        <w:ind w:left="420" w:firstLineChars="0" w:firstLine="0"/>
       </w:pPr>
     </w:p>
     <w:p>
@@ -2693,6 +2280,7 @@
   <w:style w:type="paragraph" w:default="1" w:styleId="a">
     <w:name w:val="Normal"/>
     <w:qFormat/>
+    <w:rsid w:val="005443C4"/>
     <w:pPr>
       <w:widowControl w:val="0"/>
       <w:jc w:val="both"/>

--- a/相关文档/网站操作文档.docx
+++ b/相关文档/网站操作文档.docx
@@ -643,16 +643,27 @@
       </w:r>
     </w:p>
     <w:p>
-      <w:r>
-        <w:rPr>
-          <w:rFonts w:hint="eastAsia"/>
+      <w:pPr>
+        <w:rPr>
+          <w:rFonts w:hint="eastAsia"/>
+        </w:rPr>
+      </w:pPr>
+    </w:p>
+    <w:p>
+      <w:pPr>
+        <w:rPr>
+          <w:rFonts w:hint="eastAsia"/>
+        </w:rPr>
+      </w:pPr>
+      <w:r>
+        <w:rPr>
           <w:noProof/>
         </w:rPr>
         <w:drawing>
           <wp:inline distT="0" distB="0" distL="0" distR="0">
-            <wp:extent cx="5274310" cy="1697179"/>
-            <wp:effectExtent l="19050" t="19050" r="21590" b="17321"/>
-            <wp:docPr id="20" name="图片 20"/>
+            <wp:extent cx="5274310" cy="1833993"/>
+            <wp:effectExtent l="19050" t="19050" r="21590" b="13857"/>
+            <wp:docPr id="2" name="图片 1"/>
             <wp:cNvGraphicFramePr>
               <a:graphicFrameLocks xmlns:a="http://schemas.openxmlformats.org/drawingml/2006/main" noChangeAspect="1"/>
             </wp:cNvGraphicFramePr>
@@ -660,7 +671,7 @@
               <a:graphicData uri="http://schemas.openxmlformats.org/drawingml/2006/picture">
                 <pic:pic xmlns:pic="http://schemas.openxmlformats.org/drawingml/2006/picture">
                   <pic:nvPicPr>
-                    <pic:cNvPr id="0" name="Picture 20"/>
+                    <pic:cNvPr id="0" name="Picture 1"/>
                     <pic:cNvPicPr>
                       <a:picLocks noChangeAspect="1" noChangeArrowheads="1"/>
                     </pic:cNvPicPr>
@@ -675,7 +686,7 @@
                   <pic:spPr bwMode="auto">
                     <a:xfrm>
                       <a:off x="0" y="0"/>
-                      <a:ext cx="5274310" cy="1697179"/>
+                      <a:ext cx="5274310" cy="1833993"/>
                     </a:xfrm>
                     <a:prstGeom prst="rect">
                       <a:avLst/>
@@ -700,6 +711,60 @@
     <w:p>
       <w:r>
         <w:rPr>
+          <w:noProof/>
+        </w:rPr>
+        <w:drawing>
+          <wp:inline distT="0" distB="0" distL="0" distR="0">
+            <wp:extent cx="5274310" cy="1608808"/>
+            <wp:effectExtent l="19050" t="19050" r="21590" b="10442"/>
+            <wp:docPr id="3" name="图片 4"/>
+            <wp:cNvGraphicFramePr>
+              <a:graphicFrameLocks xmlns:a="http://schemas.openxmlformats.org/drawingml/2006/main" noChangeAspect="1"/>
+            </wp:cNvGraphicFramePr>
+            <a:graphic xmlns:a="http://schemas.openxmlformats.org/drawingml/2006/main">
+              <a:graphicData uri="http://schemas.openxmlformats.org/drawingml/2006/picture">
+                <pic:pic xmlns:pic="http://schemas.openxmlformats.org/drawingml/2006/picture">
+                  <pic:nvPicPr>
+                    <pic:cNvPr id="0" name="Picture 4"/>
+                    <pic:cNvPicPr>
+                      <a:picLocks noChangeAspect="1" noChangeArrowheads="1"/>
+                    </pic:cNvPicPr>
+                  </pic:nvPicPr>
+                  <pic:blipFill>
+                    <a:blip r:embed="rId16"/>
+                    <a:srcRect/>
+                    <a:stretch>
+                      <a:fillRect/>
+                    </a:stretch>
+                  </pic:blipFill>
+                  <pic:spPr bwMode="auto">
+                    <a:xfrm>
+                      <a:off x="0" y="0"/>
+                      <a:ext cx="5274310" cy="1608808"/>
+                    </a:xfrm>
+                    <a:prstGeom prst="rect">
+                      <a:avLst/>
+                    </a:prstGeom>
+                    <a:noFill/>
+                    <a:ln w="9525">
+                      <a:solidFill>
+                        <a:srgbClr val="FF0000"/>
+                      </a:solidFill>
+                      <a:miter lim="800000"/>
+                      <a:headEnd/>
+                      <a:tailEnd/>
+                    </a:ln>
+                  </pic:spPr>
+                </pic:pic>
+              </a:graphicData>
+            </a:graphic>
+          </wp:inline>
+        </w:drawing>
+      </w:r>
+    </w:p>
+    <w:p>
+      <w:r>
+        <w:rPr>
           <w:rFonts w:hint="eastAsia"/>
           <w:noProof/>
         </w:rPr>
@@ -721,7 +786,7 @@
                     </pic:cNvPicPr>
                   </pic:nvPicPr>
                   <pic:blipFill>
-                    <a:blip r:embed="rId16"/>
+                    <a:blip r:embed="rId17"/>
                     <a:srcRect/>
                     <a:stretch>
                       <a:fillRect/>
@@ -758,6 +823,7 @@
           <w:rFonts w:hint="eastAsia"/>
           <w:noProof/>
         </w:rPr>
+        <w:lastRenderedPageBreak/>
         <w:drawing>
           <wp:inline distT="0" distB="0" distL="0" distR="0">
             <wp:extent cx="5274310" cy="1531251"/>
@@ -776,7 +842,7 @@
                     </pic:cNvPicPr>
                   </pic:nvPicPr>
                   <pic:blipFill>
-                    <a:blip r:embed="rId17"/>
+                    <a:blip r:embed="rId18"/>
                     <a:srcRect/>
                     <a:stretch>
                       <a:fillRect/>
@@ -835,7 +901,7 @@
                     </pic:cNvPicPr>
                   </pic:nvPicPr>
                   <pic:blipFill>
-                    <a:blip r:embed="rId18"/>
+                    <a:blip r:embed="rId19"/>
                     <a:srcRect/>
                     <a:stretch>
                       <a:fillRect/>
@@ -889,7 +955,6 @@
           <w:rFonts w:hint="eastAsia"/>
           <w:noProof/>
         </w:rPr>
-        <w:lastRenderedPageBreak/>
         <w:drawing>
           <wp:inline distT="0" distB="0" distL="0" distR="0">
             <wp:extent cx="5274310" cy="2345044"/>
@@ -908,7 +973,7 @@
                     </pic:cNvPicPr>
                   </pic:nvPicPr>
                   <pic:blipFill>
-                    <a:blip r:embed="rId19"/>
+                    <a:blip r:embed="rId20"/>
                     <a:srcRect/>
                     <a:stretch>
                       <a:fillRect/>
@@ -979,7 +1044,7 @@
                     </pic:cNvPicPr>
                   </pic:nvPicPr>
                   <pic:blipFill>
-                    <a:blip r:embed="rId20"/>
+                    <a:blip r:embed="rId21"/>
                     <a:srcRect/>
                     <a:stretch>
                       <a:fillRect/>
@@ -1032,6 +1097,7 @@
           <w:rFonts w:hint="eastAsia"/>
           <w:noProof/>
         </w:rPr>
+        <w:lastRenderedPageBreak/>
         <w:drawing>
           <wp:inline distT="0" distB="0" distL="0" distR="0">
             <wp:extent cx="5274310" cy="1531142"/>
@@ -1050,7 +1116,7 @@
                     </pic:cNvPicPr>
                   </pic:nvPicPr>
                   <pic:blipFill>
-                    <a:blip r:embed="rId21"/>
+                    <a:blip r:embed="rId22"/>
                     <a:srcRect/>
                     <a:stretch>
                       <a:fillRect/>
@@ -1137,7 +1203,7 @@
                     </pic:cNvPicPr>
                   </pic:nvPicPr>
                   <pic:blipFill>
-                    <a:blip r:embed="rId22"/>
+                    <a:blip r:embed="rId23"/>
                     <a:srcRect/>
                     <a:stretch>
                       <a:fillRect/>
@@ -1190,7 +1256,6 @@
           <w:rFonts w:hint="eastAsia"/>
           <w:noProof/>
         </w:rPr>
-        <w:lastRenderedPageBreak/>
         <w:drawing>
           <wp:inline distT="0" distB="0" distL="0" distR="0">
             <wp:extent cx="5274310" cy="2014325"/>
@@ -1209,7 +1274,7 @@
                     </pic:cNvPicPr>
                   </pic:nvPicPr>
                   <pic:blipFill>
-                    <a:blip r:embed="rId23"/>
+                    <a:blip r:embed="rId24"/>
                     <a:srcRect/>
                     <a:stretch>
                       <a:fillRect/>
@@ -1299,6 +1364,7 @@
           <w:rFonts w:hint="eastAsia"/>
           <w:noProof/>
         </w:rPr>
+        <w:lastRenderedPageBreak/>
         <w:drawing>
           <wp:inline distT="0" distB="0" distL="0" distR="0">
             <wp:extent cx="5274310" cy="2446815"/>
@@ -1317,7 +1383,7 @@
                     </pic:cNvPicPr>
                   </pic:nvPicPr>
                   <pic:blipFill>
-                    <a:blip r:embed="rId24"/>
+                    <a:blip r:embed="rId25"/>
                     <a:srcRect/>
                     <a:stretch>
                       <a:fillRect/>
@@ -1376,7 +1442,6 @@
           <w:rFonts w:hint="eastAsia"/>
           <w:noProof/>
         </w:rPr>
-        <w:lastRenderedPageBreak/>
         <w:drawing>
           <wp:inline distT="0" distB="0" distL="0" distR="0">
             <wp:extent cx="5274310" cy="2545655"/>
@@ -1395,7 +1460,7 @@
                     </pic:cNvPicPr>
                   </pic:nvPicPr>
                   <pic:blipFill>
-                    <a:blip r:embed="rId25"/>
+                    <a:blip r:embed="rId26"/>
                     <a:srcRect/>
                     <a:stretch>
                       <a:fillRect/>
@@ -1478,7 +1543,7 @@
                     </pic:cNvPicPr>
                   </pic:nvPicPr>
                   <pic:blipFill>
-                    <a:blip r:embed="rId26"/>
+                    <a:blip r:embed="rId27"/>
                     <a:srcRect/>
                     <a:stretch>
                       <a:fillRect/>
@@ -1548,6 +1613,7 @@
           <w:rFonts w:hint="eastAsia"/>
           <w:noProof/>
         </w:rPr>
+        <w:lastRenderedPageBreak/>
         <w:drawing>
           <wp:inline distT="0" distB="0" distL="0" distR="0">
             <wp:extent cx="1485900" cy="1428750"/>
@@ -1566,7 +1632,7 @@
                     </pic:cNvPicPr>
                   </pic:nvPicPr>
                   <pic:blipFill>
-                    <a:blip r:embed="rId27"/>
+                    <a:blip r:embed="rId28"/>
                     <a:srcRect/>
                     <a:stretch>
                       <a:fillRect/>
@@ -1603,7 +1669,6 @@
           <w:rFonts w:hint="eastAsia"/>
           <w:noProof/>
         </w:rPr>
-        <w:lastRenderedPageBreak/>
         <w:drawing>
           <wp:inline distT="0" distB="0" distL="0" distR="0">
             <wp:extent cx="5274310" cy="2723864"/>
@@ -1622,7 +1687,7 @@
                     </pic:cNvPicPr>
                   </pic:nvPicPr>
                   <pic:blipFill>
-                    <a:blip r:embed="rId28"/>
+                    <a:blip r:embed="rId29"/>
                     <a:srcRect/>
                     <a:stretch>
                       <a:fillRect/>
